--- a/Dokumentace.docx
+++ b/Dokumentace.docx
@@ -367,7 +367,7 @@
     </w:p>
     <w:tbl>
       <w:tblPr>
-        <w:tblW w:w="10360" w:type="dxa"/>
+        <w:tblW w:w="10764" w:type="dxa"/>
         <w:tblInd w:w="-657" w:type="dxa"/>
         <w:tblCellMar>
           <w:left w:w="70" w:type="dxa"/>
@@ -377,7 +377,7 @@
       </w:tblPr>
       <w:tblGrid>
         <w:gridCol w:w="2040"/>
-        <w:gridCol w:w="960"/>
+        <w:gridCol w:w="1364"/>
         <w:gridCol w:w="3060"/>
         <w:gridCol w:w="4300"/>
       </w:tblGrid>
@@ -416,11 +416,19 @@
               </w:rPr>
               <w:t> </w:t>
             </w:r>
-          </w:p>
-        </w:tc>
-        <w:tc>
-          <w:tcPr>
-            <w:tcW w:w="960" w:type="dxa"/>
+            <w:r>
+              <w:rPr>
+                <w:rFonts w:ascii="Calibri" w:eastAsia="Times New Roman" w:hAnsi="Calibri" w:cs="Calibri"/>
+                <w:color w:val="000000"/>
+                <w:lang w:eastAsia="cs-CZ"/>
+              </w:rPr>
+              <w:t>Popis</w:t>
+            </w:r>
+          </w:p>
+        </w:tc>
+        <w:tc>
+          <w:tcPr>
+            <w:tcW w:w="1364" w:type="dxa"/>
             <w:tcBorders>
               <w:top w:val="single" w:sz="8" w:space="0" w:color="auto"/>
               <w:left w:val="nil"/>
@@ -449,6 +457,14 @@
               </w:rPr>
               <w:t>Klient</w:t>
             </w:r>
+            <w:r>
+              <w:rPr>
+                <w:rFonts w:ascii="Calibri" w:eastAsia="Times New Roman" w:hAnsi="Calibri" w:cs="Calibri"/>
+                <w:color w:val="000000"/>
+                <w:lang w:eastAsia="cs-CZ"/>
+              </w:rPr>
+              <w:t xml:space="preserve"> odesílá</w:t>
+            </w:r>
           </w:p>
         </w:tc>
         <w:tc>
@@ -482,6 +498,14 @@
               </w:rPr>
               <w:t>Server</w:t>
             </w:r>
+            <w:r>
+              <w:rPr>
+                <w:rFonts w:ascii="Calibri" w:eastAsia="Times New Roman" w:hAnsi="Calibri" w:cs="Calibri"/>
+                <w:color w:val="000000"/>
+                <w:lang w:eastAsia="cs-CZ"/>
+              </w:rPr>
+              <w:t xml:space="preserve"> odesílá</w:t>
+            </w:r>
           </w:p>
         </w:tc>
         <w:tc>
@@ -514,6 +538,14 @@
                 <w:lang w:eastAsia="cs-CZ"/>
               </w:rPr>
               <w:t> </w:t>
+            </w:r>
+            <w:r>
+              <w:rPr>
+                <w:rFonts w:ascii="Calibri" w:eastAsia="Times New Roman" w:hAnsi="Calibri" w:cs="Calibri"/>
+                <w:color w:val="000000"/>
+                <w:lang w:eastAsia="cs-CZ"/>
+              </w:rPr>
+              <w:t>Podrobný popis</w:t>
             </w:r>
           </w:p>
         </w:tc>
@@ -561,7 +593,7 @@
         </w:tc>
         <w:tc>
           <w:tcPr>
-            <w:tcW w:w="960" w:type="dxa"/>
+            <w:tcW w:w="1364" w:type="dxa"/>
             <w:vMerge w:val="restart"/>
             <w:tcBorders>
               <w:top w:val="nil"/>
@@ -584,16 +616,22 @@
                 <w:lang w:eastAsia="cs-CZ"/>
               </w:rPr>
             </w:pPr>
-            <w:proofErr w:type="gramStart"/>
-            <w:r>
-              <w:rPr>
-                <w:rFonts w:ascii="Calibri" w:eastAsia="Times New Roman" w:hAnsi="Calibri" w:cs="Calibri"/>
-                <w:color w:val="000000"/>
-                <w:lang w:eastAsia="cs-CZ"/>
-              </w:rPr>
-              <w:t>1-name</w:t>
-            </w:r>
-            <w:proofErr w:type="gramEnd"/>
+            <w:r>
+              <w:rPr>
+                <w:rFonts w:ascii="Calibri" w:eastAsia="Times New Roman" w:hAnsi="Calibri" w:cs="Calibri"/>
+                <w:color w:val="000000"/>
+                <w:lang w:eastAsia="cs-CZ"/>
+              </w:rPr>
+              <w:t>00701</w:t>
+            </w:r>
+            <w:r>
+              <w:rPr>
+                <w:rFonts w:ascii="Calibri" w:eastAsia="Times New Roman" w:hAnsi="Calibri" w:cs="Calibri"/>
+                <w:color w:val="000000"/>
+                <w:lang w:eastAsia="cs-CZ"/>
+              </w:rPr>
+              <w:t>name</w:t>
+            </w:r>
           </w:p>
         </w:tc>
         <w:tc>
@@ -694,7 +732,7 @@
         </w:tc>
         <w:tc>
           <w:tcPr>
-            <w:tcW w:w="960" w:type="dxa"/>
+            <w:tcW w:w="1364" w:type="dxa"/>
             <w:vMerge/>
             <w:tcBorders>
               <w:top w:val="nil"/>
@@ -814,7 +852,7 @@
         </w:tc>
         <w:tc>
           <w:tcPr>
-            <w:tcW w:w="960" w:type="dxa"/>
+            <w:tcW w:w="1364" w:type="dxa"/>
             <w:vMerge/>
             <w:tcBorders>
               <w:top w:val="nil"/>
@@ -944,7 +982,7 @@
         </w:tc>
         <w:tc>
           <w:tcPr>
-            <w:tcW w:w="960" w:type="dxa"/>
+            <w:tcW w:w="1364" w:type="dxa"/>
             <w:vMerge/>
             <w:tcBorders>
               <w:top w:val="nil"/>
@@ -1093,7 +1131,7 @@
         </w:tc>
         <w:tc>
           <w:tcPr>
-            <w:tcW w:w="960" w:type="dxa"/>
+            <w:tcW w:w="1364" w:type="dxa"/>
             <w:vMerge w:val="restart"/>
             <w:tcBorders>
               <w:top w:val="nil"/>
@@ -1122,7 +1160,7 @@
                 <w:color w:val="000000"/>
                 <w:lang w:eastAsia="cs-CZ"/>
               </w:rPr>
-              <w:t>2</w:t>
+              <w:t>00202</w:t>
             </w:r>
           </w:p>
         </w:tc>
@@ -1232,7 +1270,7 @@
         </w:tc>
         <w:tc>
           <w:tcPr>
-            <w:tcW w:w="960" w:type="dxa"/>
+            <w:tcW w:w="1364" w:type="dxa"/>
             <w:vMerge/>
             <w:tcBorders>
               <w:top w:val="nil"/>
@@ -1371,7 +1409,7 @@
         </w:tc>
         <w:tc>
           <w:tcPr>
-            <w:tcW w:w="960" w:type="dxa"/>
+            <w:tcW w:w="1364" w:type="dxa"/>
             <w:vMerge w:val="restart"/>
             <w:tcBorders>
               <w:top w:val="nil"/>
@@ -1400,7 +1438,7 @@
                 <w:color w:val="000000"/>
                 <w:lang w:eastAsia="cs-CZ"/>
               </w:rPr>
-              <w:t>3</w:t>
+              <w:t>00203</w:t>
             </w:r>
           </w:p>
         </w:tc>
@@ -1510,7 +1548,7 @@
         </w:tc>
         <w:tc>
           <w:tcPr>
-            <w:tcW w:w="960" w:type="dxa"/>
+            <w:tcW w:w="1364" w:type="dxa"/>
             <w:vMerge/>
             <w:tcBorders>
               <w:top w:val="nil"/>
@@ -1653,11 +1691,29 @@
               </w:rPr>
               <w:t>odeslání poškození</w:t>
             </w:r>
-          </w:p>
-        </w:tc>
-        <w:tc>
-          <w:tcPr>
-            <w:tcW w:w="960" w:type="dxa"/>
+            <w:r>
+              <w:rPr>
+                <w:rFonts w:ascii="Calibri" w:eastAsia="Times New Roman" w:hAnsi="Calibri" w:cs="Calibri"/>
+                <w:color w:val="000000"/>
+                <w:lang w:eastAsia="cs-CZ"/>
+              </w:rPr>
+              <w:t xml:space="preserve">, posílám id </w:t>
+            </w:r>
+            <w:proofErr w:type="gramStart"/>
+            <w:r>
+              <w:rPr>
+                <w:rFonts w:ascii="Calibri" w:eastAsia="Times New Roman" w:hAnsi="Calibri" w:cs="Calibri"/>
+                <w:color w:val="000000"/>
+                <w:lang w:eastAsia="cs-CZ"/>
+              </w:rPr>
+              <w:t>útoku    (1-4)</w:t>
+            </w:r>
+            <w:proofErr w:type="gramEnd"/>
+          </w:p>
+        </w:tc>
+        <w:tc>
+          <w:tcPr>
+            <w:tcW w:w="1364" w:type="dxa"/>
             <w:vMerge w:val="restart"/>
             <w:tcBorders>
               <w:top w:val="nil"/>
@@ -1686,7 +1742,7 @@
                 <w:color w:val="000000"/>
                 <w:lang w:eastAsia="cs-CZ"/>
               </w:rPr>
-              <w:t>4</w:t>
+              <w:t>00304x</w:t>
             </w:r>
           </w:p>
         </w:tc>
@@ -1796,7 +1852,7 @@
         </w:tc>
         <w:tc>
           <w:tcPr>
-            <w:tcW w:w="960" w:type="dxa"/>
+            <w:tcW w:w="1364" w:type="dxa"/>
             <w:vMerge/>
             <w:tcBorders>
               <w:top w:val="nil"/>
@@ -1914,7 +1970,7 @@
         </w:tc>
         <w:tc>
           <w:tcPr>
-            <w:tcW w:w="960" w:type="dxa"/>
+            <w:tcW w:w="1364" w:type="dxa"/>
             <w:vMerge/>
             <w:tcBorders>
               <w:top w:val="nil"/>
@@ -2060,7 +2116,7 @@
         </w:tc>
         <w:tc>
           <w:tcPr>
-            <w:tcW w:w="960" w:type="dxa"/>
+            <w:tcW w:w="1364" w:type="dxa"/>
             <w:tcBorders>
               <w:top w:val="nil"/>
               <w:left w:val="nil"/>
@@ -2082,6 +2138,14 @@
                 <w:lang w:eastAsia="cs-CZ"/>
               </w:rPr>
             </w:pPr>
+            <w:r>
+              <w:rPr>
+                <w:rFonts w:ascii="Calibri" w:eastAsia="Times New Roman" w:hAnsi="Calibri" w:cs="Calibri"/>
+                <w:color w:val="000000"/>
+                <w:lang w:eastAsia="cs-CZ"/>
+              </w:rPr>
+              <w:t>002</w:t>
+            </w:r>
             <w:r>
               <w:rPr>
                 <w:rFonts w:ascii="Calibri" w:eastAsia="Times New Roman" w:hAnsi="Calibri" w:cs="Calibri"/>
@@ -2199,7 +2263,7 @@
         </w:tc>
         <w:tc>
           <w:tcPr>
-            <w:tcW w:w="960" w:type="dxa"/>
+            <w:tcW w:w="1364" w:type="dxa"/>
             <w:tcBorders>
               <w:top w:val="nil"/>
               <w:left w:val="nil"/>
@@ -2221,6 +2285,14 @@
                 <w:lang w:eastAsia="cs-CZ"/>
               </w:rPr>
             </w:pPr>
+            <w:r>
+              <w:rPr>
+                <w:rFonts w:ascii="Calibri" w:eastAsia="Times New Roman" w:hAnsi="Calibri" w:cs="Calibri"/>
+                <w:color w:val="000000"/>
+                <w:lang w:eastAsia="cs-CZ"/>
+              </w:rPr>
+              <w:t>002</w:t>
+            </w:r>
             <w:r>
               <w:rPr>
                 <w:rFonts w:ascii="Calibri" w:eastAsia="Times New Roman" w:hAnsi="Calibri" w:cs="Calibri"/>
@@ -2354,7 +2426,7 @@
         </w:tc>
         <w:tc>
           <w:tcPr>
-            <w:tcW w:w="960" w:type="dxa"/>
+            <w:tcW w:w="1364" w:type="dxa"/>
             <w:tcBorders>
               <w:top w:val="nil"/>
               <w:left w:val="nil"/>
@@ -2376,6 +2448,14 @@
                 <w:lang w:eastAsia="cs-CZ"/>
               </w:rPr>
             </w:pPr>
+            <w:r>
+              <w:rPr>
+                <w:rFonts w:ascii="Calibri" w:eastAsia="Times New Roman" w:hAnsi="Calibri" w:cs="Calibri"/>
+                <w:color w:val="000000"/>
+                <w:lang w:eastAsia="cs-CZ"/>
+              </w:rPr>
+              <w:t>002</w:t>
+            </w:r>
             <w:r>
               <w:rPr>
                 <w:rFonts w:ascii="Calibri" w:eastAsia="Times New Roman" w:hAnsi="Calibri" w:cs="Calibri"/>
@@ -3318,7 +3398,11 @@
         <w:t xml:space="preserve"> stavů klienta</w:t>
       </w:r>
     </w:p>
-    <w:p/>
+    <w:p>
+      <w:r>
+        <w:t>Klient je rozdělen do několika vláken. Pro běh programu, pro čtení zpráv.</w:t>
+      </w:r>
+    </w:p>
     <w:p>
       <w:pPr>
         <w:pStyle w:val="Nadpis2"/>
@@ -3431,6 +3515,11 @@
       </w:r>
       <w:r>
         <w:t>ním</w:t>
+      </w:r>
+    </w:p>
+    <w:p>
+      <w:r>
+        <w:t>Každý klient běží ve vlastním vlákně.</w:t>
       </w:r>
     </w:p>
     <w:p>
@@ -3928,22 +4017,22 @@
           </wp:inline>
         </w:drawing>
       </w:r>
+    </w:p>
+    <w:p/>
+    <w:p>
+      <w:pPr>
+        <w:pStyle w:val="Nadpis1"/>
+      </w:pPr>
+      <w:r>
+        <w:t>Závěr</w:t>
+      </w:r>
+    </w:p>
+    <w:p>
+      <w:r>
+        <w:t>Myslím, že má práce splňuje zadání. Hra lze dohrát, má ošetřené výjimky, nepadá za běhu. Zlepšení bych viděl například v lepší interakci a grafickém zpracování. Bylo by hezké přidat do hry další herní mechaniky, například mana (cena za použití útoku), pohyb hráče dopředu a dozadu.</w:t>
+      </w:r>
       <w:bookmarkStart w:id="0" w:name="_GoBack"/>
       <w:bookmarkEnd w:id="0"/>
-    </w:p>
-    <w:p/>
-    <w:p>
-      <w:pPr>
-        <w:pStyle w:val="Nadpis1"/>
-      </w:pPr>
-      <w:r>
-        <w:t>Závěr</w:t>
-      </w:r>
-    </w:p>
-    <w:p>
-      <w:r>
-        <w:t>Myslím, že má práce splňuje zadání. Hra lze dohrát, má ošetřené výjimky, nepadá za běhu. Zlepšení bych viděl například v lepší interakci a grafickém zpracování. Bylo by hezké přidat do hry další herní mechaniky, například mana (cena za použití útoku), pohyb hráče dopředu a dozadu.</w:t>
-      </w:r>
     </w:p>
     <w:sectPr>
       <w:pgSz w:w="11906" w:h="16838"/>
